--- a/docs/documentopcc2 (1).docx
+++ b/docs/documentopcc2 (1).docx
@@ -4598,18 +4598,6 @@
     <w:p/>
     <w:p/>
     <w:p/>
-    <w:p/>
-    <w:p/>
-    <w:p/>
-    <w:p/>
-    <w:p/>
-    <w:p/>
-    <w:p/>
-    <w:p/>
-    <w:p/>
-    <w:p/>
-    <w:p/>
-    <w:p/>
     <w:p>
       <w:pPr>
         <w:pStyle w:val="Ttulo1"/>
@@ -4625,6 +4613,7 @@
       <w:bookmarkStart w:id="76" w:name="_Toc769057638"/>
       <w:bookmarkStart w:id="77" w:name="_Toc151991918"/>
       <w:r>
+        <w:lastRenderedPageBreak/>
         <w:t>REFERÊNCIAS BIBLIOGRÁFICAS</w:t>
       </w:r>
       <w:bookmarkEnd w:id="72"/>
@@ -4904,11 +4893,107 @@
           <w:sz w:val="24"/>
           <w:szCs w:val="24"/>
         </w:rPr>
+        <w:t xml:space="preserve"> </w:t>
+      </w:r>
+    </w:p>
+    <w:p>
+      <w:r>
+        <w:rPr>
+          <w:rFonts w:ascii="Times New Roman" w:eastAsia="Times New Roman" w:hAnsi="Times New Roman" w:cs="Times New Roman"/>
+          <w:color w:val="000000"/>
+          <w:sz w:val="24"/>
+          <w:szCs w:val="24"/>
+        </w:rPr>
+        <w:t>Saúde Colibri. Sistema para Bares Restaurantes - Software de Automação Comercial. Disponível em: https://www.ncr.com/br-pt/colibri/colibri. Acesso em: 19 outubro 2023.</w:t>
+      </w:r>
+    </w:p>
+    <w:p>
+      <w:r>
+        <w:rPr>
+          <w:rFonts w:ascii="Times New Roman" w:eastAsia="Times New Roman" w:hAnsi="Times New Roman" w:cs="Times New Roman"/>
+          <w:color w:val="000000"/>
+          <w:sz w:val="24"/>
+          <w:szCs w:val="24"/>
+        </w:rPr>
+        <w:t xml:space="preserve"> </w:t>
+      </w:r>
+    </w:p>
+    <w:p>
+      <w:r>
+        <w:rPr>
+          <w:rFonts w:ascii="Times New Roman" w:eastAsia="Times New Roman" w:hAnsi="Times New Roman" w:cs="Times New Roman"/>
+          <w:color w:val="000000"/>
+          <w:sz w:val="24"/>
+          <w:szCs w:val="24"/>
+        </w:rPr>
+        <w:t>Sophia – Cardápio digital para Tablets. Disponível em: https://layers.education/erps/sophia. Acesso em: 19 outubro 2023.</w:t>
+      </w:r>
+    </w:p>
+    <w:p>
+      <w:r>
+        <w:rPr>
+          <w:rFonts w:ascii="Times New Roman" w:eastAsia="Times New Roman" w:hAnsi="Times New Roman" w:cs="Times New Roman"/>
+          <w:color w:val="000000"/>
+          <w:sz w:val="24"/>
+          <w:szCs w:val="24"/>
+        </w:rPr>
+        <w:t xml:space="preserve"> </w:t>
+      </w:r>
+    </w:p>
+    <w:p>
+      <w:r>
+        <w:rPr>
+          <w:rFonts w:ascii="Times New Roman" w:eastAsia="Times New Roman" w:hAnsi="Times New Roman" w:cs="Times New Roman"/>
+          <w:color w:val="000000"/>
+          <w:sz w:val="24"/>
+          <w:szCs w:val="24"/>
+        </w:rPr>
+        <w:t>SILVA, D. P. D. A. Qual é a Boa. 2017. Disponível em: &lt;https://aberto.univem.edu.br/bitstream/handle/11077/1656/Diego%20Pereira%20da%20Silva.pdf?sequence=1&amp;isAllowed=y&gt;. Acesso em: 17 out. 2023.</w:t>
+      </w:r>
+    </w:p>
+    <w:p>
+      <w:r>
+        <w:rPr>
+          <w:rFonts w:ascii="Times New Roman" w:eastAsia="Times New Roman" w:hAnsi="Times New Roman" w:cs="Times New Roman"/>
+          <w:color w:val="000000"/>
+          <w:sz w:val="24"/>
+          <w:szCs w:val="24"/>
+        </w:rPr>
+        <w:t xml:space="preserve"> </w:t>
+      </w:r>
+    </w:p>
+    <w:p>
+      <w:r>
+        <w:rPr>
+          <w:rFonts w:ascii="Times New Roman" w:eastAsia="Times New Roman" w:hAnsi="Times New Roman" w:cs="Times New Roman"/>
+          <w:color w:val="000000"/>
+          <w:sz w:val="24"/>
+          <w:szCs w:val="24"/>
+        </w:rPr>
         <w:lastRenderedPageBreak/>
+        <w:t xml:space="preserve">STURION, </w:t>
+      </w:r>
+      <w:proofErr w:type="spellStart"/>
+      <w:r>
+        <w:rPr>
+          <w:rFonts w:ascii="Times New Roman" w:eastAsia="Times New Roman" w:hAnsi="Times New Roman" w:cs="Times New Roman"/>
+          <w:color w:val="000000"/>
+          <w:sz w:val="24"/>
+          <w:szCs w:val="24"/>
+        </w:rPr>
+        <w:t>Gilma</w:t>
+      </w:r>
+      <w:proofErr w:type="spellEnd"/>
+      <w:r>
+        <w:rPr>
+          <w:rFonts w:ascii="Times New Roman" w:eastAsia="Times New Roman" w:hAnsi="Times New Roman" w:cs="Times New Roman"/>
+          <w:color w:val="000000"/>
+          <w:sz w:val="24"/>
+          <w:szCs w:val="24"/>
+        </w:rPr>
         <w:t xml:space="preserve"> </w:t>
       </w:r>
-    </w:p>
-    <w:p>
+      <w:proofErr w:type="spellStart"/>
       <w:r>
         <w:rPr>
           <w:rFonts w:ascii="Times New Roman" w:eastAsia="Times New Roman" w:hAnsi="Times New Roman" w:cs="Times New Roman"/>
@@ -4916,10 +5001,9 @@
           <w:sz w:val="24"/>
           <w:szCs w:val="24"/>
         </w:rPr>
-        <w:t>Saúde Colibri. Sistema para Bares Restaurantes - Software de Automação Comercial. Disponível em: https://www.ncr.com/br-pt/colibri/colibri. Acesso em: 19 outubro 2023.</w:t>
-      </w:r>
-    </w:p>
-    <w:p>
+        <w:t>Lucazechi</w:t>
+      </w:r>
+      <w:proofErr w:type="spellEnd"/>
       <w:r>
         <w:rPr>
           <w:rFonts w:ascii="Times New Roman" w:eastAsia="Times New Roman" w:hAnsi="Times New Roman" w:cs="Times New Roman"/>
@@ -4927,6 +5011,17 @@
           <w:sz w:val="24"/>
           <w:szCs w:val="24"/>
         </w:rPr>
+        <w:t xml:space="preserve"> et al Fatores condicionantes da adesão dos alunos ao Programa de Alimentação Escolar no Brasil. Revista de Nutrição, v. 18, p. 167-181, 2005.</w:t>
+      </w:r>
+    </w:p>
+    <w:p>
+      <w:r>
+        <w:rPr>
+          <w:rFonts w:ascii="Times New Roman" w:eastAsia="Times New Roman" w:hAnsi="Times New Roman" w:cs="Times New Roman"/>
+          <w:color w:val="000000"/>
+          <w:sz w:val="24"/>
+          <w:szCs w:val="24"/>
+        </w:rPr>
         <w:t xml:space="preserve"> </w:t>
       </w:r>
     </w:p>
@@ -4938,7 +5033,7 @@
           <w:sz w:val="24"/>
           <w:szCs w:val="24"/>
         </w:rPr>
-        <w:t>Sophia – Cardápio digital para Tablets. Disponível em: https://layers.education/erps/sophia. Acesso em: 19 outubro 2023.</w:t>
+        <w:t>O que é CSS. Disponível em: https://www.hostinger.com.br/tutoriais/o-que-e-css-guia-basico-de-css. Acesso em: 30 outubro 2023.</w:t>
       </w:r>
     </w:p>
     <w:p>
@@ -4960,29 +5055,36 @@
           <w:sz w:val="24"/>
           <w:szCs w:val="24"/>
         </w:rPr>
-        <w:t>SILVA, D. P. D. A. Qual é a Boa. 2017. Disponível em: &lt;https://aberto.univem.edu.br/bitstream/handle/11077/1656/Diego%20Pereira%20da%20Silva.pdf?sequence=1&amp;isAllowed=y&gt;. Acesso em: 17 out. 2023.</w:t>
-      </w:r>
-    </w:p>
-    <w:p>
-      <w:r>
+        <w:t>O que é HTML. Disponível em: https://br.godaddy.com/blog/o-que-e-html-e-para-que-serve/. Acesso em: 30 outubro 2023.</w:t>
+      </w:r>
+    </w:p>
+    <w:p>
+      <w:pPr>
         <w:rPr>
           <w:rFonts w:ascii="Times New Roman" w:eastAsia="Times New Roman" w:hAnsi="Times New Roman" w:cs="Times New Roman"/>
           <w:color w:val="000000"/>
           <w:sz w:val="24"/>
           <w:szCs w:val="24"/>
         </w:rPr>
-        <w:t xml:space="preserve"> </w:t>
-      </w:r>
-    </w:p>
-    <w:p>
-      <w:r>
+      </w:pPr>
+    </w:p>
+    <w:p>
+      <w:pPr>
         <w:rPr>
           <w:rFonts w:ascii="Times New Roman" w:eastAsia="Times New Roman" w:hAnsi="Times New Roman" w:cs="Times New Roman"/>
           <w:color w:val="000000"/>
           <w:sz w:val="24"/>
           <w:szCs w:val="24"/>
         </w:rPr>
-        <w:t xml:space="preserve">STURION, </w:t>
+      </w:pPr>
+      <w:r>
+        <w:rPr>
+          <w:rFonts w:ascii="Times New Roman" w:eastAsia="Times New Roman" w:hAnsi="Times New Roman" w:cs="Times New Roman"/>
+          <w:color w:val="000000"/>
+          <w:sz w:val="24"/>
+          <w:szCs w:val="24"/>
+        </w:rPr>
+        <w:t xml:space="preserve"> O que é VS </w:t>
       </w:r>
       <w:proofErr w:type="spellStart"/>
       <w:r>
@@ -4992,7 +5094,7 @@
           <w:sz w:val="24"/>
           <w:szCs w:val="24"/>
         </w:rPr>
-        <w:t>Gilma</w:t>
+        <w:t>Code</w:t>
       </w:r>
       <w:proofErr w:type="spellEnd"/>
       <w:r>
@@ -5002,72 +5104,68 @@
           <w:sz w:val="24"/>
           <w:szCs w:val="24"/>
         </w:rPr>
-        <w:t xml:space="preserve"> </w:t>
-      </w:r>
-      <w:proofErr w:type="spellStart"/>
-      <w:r>
+        <w:t xml:space="preserve">. Disponível em: https://www.treinaweb.com.br/blog/vs-code-o-que-e-e-por-que-voce-deve-usar. Acesso em: 30 outubro 2023. </w:t>
+      </w:r>
+    </w:p>
+    <w:p>
+      <w:pPr>
         <w:rPr>
           <w:rFonts w:ascii="Times New Roman" w:eastAsia="Times New Roman" w:hAnsi="Times New Roman" w:cs="Times New Roman"/>
           <w:color w:val="000000"/>
           <w:sz w:val="24"/>
           <w:szCs w:val="24"/>
         </w:rPr>
-        <w:t>Lucazechi</w:t>
-      </w:r>
-      <w:proofErr w:type="spellEnd"/>
-      <w:r>
+      </w:pPr>
+    </w:p>
+    <w:p>
+      <w:pPr>
         <w:rPr>
           <w:rFonts w:ascii="Times New Roman" w:eastAsia="Times New Roman" w:hAnsi="Times New Roman" w:cs="Times New Roman"/>
           <w:color w:val="000000"/>
           <w:sz w:val="24"/>
           <w:szCs w:val="24"/>
         </w:rPr>
-        <w:t xml:space="preserve"> et al Fatores condicionantes da adesão dos alunos ao Programa de Alimentação Escolar no Brasil. Revista de Nutrição, v. 18, p. 167-181, 2005.</w:t>
-      </w:r>
-    </w:p>
-    <w:p>
-      <w:r>
+      </w:pPr>
+    </w:p>
+    <w:p>
+      <w:pPr>
         <w:rPr>
           <w:rFonts w:ascii="Times New Roman" w:eastAsia="Times New Roman" w:hAnsi="Times New Roman" w:cs="Times New Roman"/>
           <w:color w:val="000000"/>
           <w:sz w:val="24"/>
           <w:szCs w:val="24"/>
         </w:rPr>
-        <w:t xml:space="preserve"> </w:t>
-      </w:r>
-    </w:p>
-    <w:p>
-      <w:r>
+      </w:pPr>
+    </w:p>
+    <w:p>
+      <w:pPr>
         <w:rPr>
           <w:rFonts w:ascii="Times New Roman" w:eastAsia="Times New Roman" w:hAnsi="Times New Roman" w:cs="Times New Roman"/>
           <w:color w:val="000000"/>
           <w:sz w:val="24"/>
           <w:szCs w:val="24"/>
         </w:rPr>
-        <w:t>O que é CSS. Disponível em: https://www.hostinger.com.br/tutoriais/o-que-e-css-guia-basico-de-css. Acesso em: 30 outubro 2023.</w:t>
-      </w:r>
-    </w:p>
-    <w:p>
-      <w:r>
+      </w:pPr>
+    </w:p>
+    <w:p>
+      <w:pPr>
         <w:rPr>
           <w:rFonts w:ascii="Times New Roman" w:eastAsia="Times New Roman" w:hAnsi="Times New Roman" w:cs="Times New Roman"/>
           <w:color w:val="000000"/>
           <w:sz w:val="24"/>
           <w:szCs w:val="24"/>
         </w:rPr>
-        <w:t xml:space="preserve"> </w:t>
-      </w:r>
-    </w:p>
-    <w:p>
-      <w:r>
+      </w:pPr>
+    </w:p>
+    <w:p>
+      <w:pPr>
         <w:rPr>
           <w:rFonts w:ascii="Times New Roman" w:eastAsia="Times New Roman" w:hAnsi="Times New Roman" w:cs="Times New Roman"/>
           <w:color w:val="000000"/>
           <w:sz w:val="24"/>
           <w:szCs w:val="24"/>
         </w:rPr>
-        <w:t>O que é HTML. Disponível em: https://br.godaddy.com/blog/o-que-e-html-e-para-que-serve/. Acesso em: 30 outubro 2023.</w:t>
-      </w:r>
+      </w:pPr>
     </w:p>
     <w:p>
       <w:pPr>
@@ -5088,235 +5186,18 @@
           <w:szCs w:val="24"/>
         </w:rPr>
       </w:pPr>
-      <w:r>
+    </w:p>
+    <w:p>
+      <w:pPr>
         <w:rPr>
           <w:rFonts w:ascii="Times New Roman" w:eastAsia="Times New Roman" w:hAnsi="Times New Roman" w:cs="Times New Roman"/>
           <w:color w:val="000000"/>
           <w:sz w:val="24"/>
           <w:szCs w:val="24"/>
         </w:rPr>
-        <w:t xml:space="preserve"> O que é VS </w:t>
-      </w:r>
-      <w:proofErr w:type="spellStart"/>
-      <w:r>
-        <w:rPr>
-          <w:rFonts w:ascii="Times New Roman" w:eastAsia="Times New Roman" w:hAnsi="Times New Roman" w:cs="Times New Roman"/>
-          <w:color w:val="000000"/>
-          <w:sz w:val="24"/>
-          <w:szCs w:val="24"/>
-        </w:rPr>
-        <w:t>Code</w:t>
-      </w:r>
-      <w:proofErr w:type="spellEnd"/>
-      <w:r>
-        <w:rPr>
-          <w:rFonts w:ascii="Times New Roman" w:eastAsia="Times New Roman" w:hAnsi="Times New Roman" w:cs="Times New Roman"/>
-          <w:color w:val="000000"/>
-          <w:sz w:val="24"/>
-          <w:szCs w:val="24"/>
-        </w:rPr>
-        <w:t xml:space="preserve">. Disponível em: https://www.treinaweb.com.br/blog/vs-code-o-que-e-e-por-que-voce-deve-usar. Acesso em: 30 outubro 2023. </w:t>
-      </w:r>
-    </w:p>
-    <w:p>
-      <w:pPr>
-        <w:rPr>
-          <w:rFonts w:ascii="Times New Roman" w:eastAsia="Times New Roman" w:hAnsi="Times New Roman" w:cs="Times New Roman"/>
-          <w:color w:val="000000"/>
-          <w:sz w:val="24"/>
-          <w:szCs w:val="24"/>
-        </w:rPr>
-      </w:pPr>
-    </w:p>
-    <w:p>
-      <w:pPr>
-        <w:rPr>
-          <w:rFonts w:ascii="Times New Roman" w:eastAsia="Times New Roman" w:hAnsi="Times New Roman" w:cs="Times New Roman"/>
-          <w:color w:val="000000"/>
-          <w:sz w:val="24"/>
-          <w:szCs w:val="24"/>
-        </w:rPr>
-      </w:pPr>
-    </w:p>
-    <w:p>
-      <w:pPr>
-        <w:rPr>
-          <w:rFonts w:ascii="Times New Roman" w:eastAsia="Times New Roman" w:hAnsi="Times New Roman" w:cs="Times New Roman"/>
-          <w:color w:val="000000"/>
-          <w:sz w:val="24"/>
-          <w:szCs w:val="24"/>
-        </w:rPr>
-      </w:pPr>
-    </w:p>
-    <w:p>
-      <w:pPr>
-        <w:rPr>
-          <w:rFonts w:ascii="Times New Roman" w:eastAsia="Times New Roman" w:hAnsi="Times New Roman" w:cs="Times New Roman"/>
-          <w:color w:val="000000"/>
-          <w:sz w:val="24"/>
-          <w:szCs w:val="24"/>
-        </w:rPr>
-      </w:pPr>
-    </w:p>
-    <w:p>
-      <w:pPr>
-        <w:rPr>
-          <w:rFonts w:ascii="Times New Roman" w:eastAsia="Times New Roman" w:hAnsi="Times New Roman" w:cs="Times New Roman"/>
-          <w:color w:val="000000"/>
-          <w:sz w:val="24"/>
-          <w:szCs w:val="24"/>
-        </w:rPr>
-      </w:pPr>
-    </w:p>
-    <w:p>
-      <w:pPr>
-        <w:rPr>
-          <w:rFonts w:ascii="Times New Roman" w:eastAsia="Times New Roman" w:hAnsi="Times New Roman" w:cs="Times New Roman"/>
-          <w:color w:val="000000"/>
-          <w:sz w:val="24"/>
-          <w:szCs w:val="24"/>
-        </w:rPr>
-      </w:pPr>
-    </w:p>
-    <w:p>
-      <w:pPr>
-        <w:rPr>
-          <w:rFonts w:ascii="Times New Roman" w:eastAsia="Times New Roman" w:hAnsi="Times New Roman" w:cs="Times New Roman"/>
-          <w:color w:val="000000"/>
-          <w:sz w:val="24"/>
-          <w:szCs w:val="24"/>
-        </w:rPr>
-      </w:pPr>
-    </w:p>
-    <w:p>
-      <w:pPr>
-        <w:rPr>
-          <w:rFonts w:ascii="Times New Roman" w:eastAsia="Times New Roman" w:hAnsi="Times New Roman" w:cs="Times New Roman"/>
-          <w:color w:val="000000"/>
-          <w:sz w:val="24"/>
-          <w:szCs w:val="24"/>
-        </w:rPr>
-      </w:pPr>
-    </w:p>
-    <w:p>
-      <w:pPr>
-        <w:rPr>
-          <w:rFonts w:ascii="Times New Roman" w:eastAsia="Times New Roman" w:hAnsi="Times New Roman" w:cs="Times New Roman"/>
-          <w:color w:val="000000"/>
-          <w:sz w:val="24"/>
-          <w:szCs w:val="24"/>
-        </w:rPr>
-      </w:pPr>
-    </w:p>
-    <w:p>
-      <w:pPr>
-        <w:rPr>
-          <w:rFonts w:ascii="Times New Roman" w:eastAsia="Times New Roman" w:hAnsi="Times New Roman" w:cs="Times New Roman"/>
-          <w:color w:val="000000"/>
-          <w:sz w:val="24"/>
-          <w:szCs w:val="24"/>
-        </w:rPr>
-      </w:pPr>
-    </w:p>
-    <w:p>
-      <w:pPr>
-        <w:rPr>
-          <w:rFonts w:ascii="Times New Roman" w:eastAsia="Times New Roman" w:hAnsi="Times New Roman" w:cs="Times New Roman"/>
-          <w:color w:val="000000"/>
-          <w:sz w:val="24"/>
-          <w:szCs w:val="24"/>
-        </w:rPr>
-      </w:pPr>
-    </w:p>
-    <w:p>
-      <w:pPr>
-        <w:rPr>
-          <w:rFonts w:ascii="Times New Roman" w:eastAsia="Times New Roman" w:hAnsi="Times New Roman" w:cs="Times New Roman"/>
-          <w:color w:val="000000"/>
-          <w:sz w:val="24"/>
-          <w:szCs w:val="24"/>
-        </w:rPr>
-      </w:pPr>
-    </w:p>
-    <w:p>
-      <w:pPr>
-        <w:rPr>
-          <w:rFonts w:ascii="Times New Roman" w:eastAsia="Times New Roman" w:hAnsi="Times New Roman" w:cs="Times New Roman"/>
-          <w:color w:val="000000"/>
-          <w:sz w:val="24"/>
-          <w:szCs w:val="24"/>
-        </w:rPr>
-      </w:pPr>
-    </w:p>
-    <w:p>
-      <w:pPr>
-        <w:rPr>
-          <w:rFonts w:ascii="Times New Roman" w:eastAsia="Times New Roman" w:hAnsi="Times New Roman" w:cs="Times New Roman"/>
-          <w:color w:val="000000"/>
-          <w:sz w:val="24"/>
-          <w:szCs w:val="24"/>
-        </w:rPr>
-      </w:pPr>
-    </w:p>
-    <w:p>
-      <w:pPr>
-        <w:rPr>
-          <w:rFonts w:ascii="Times New Roman" w:eastAsia="Times New Roman" w:hAnsi="Times New Roman" w:cs="Times New Roman"/>
-          <w:color w:val="000000"/>
-          <w:sz w:val="24"/>
-          <w:szCs w:val="24"/>
-        </w:rPr>
-      </w:pPr>
-    </w:p>
-    <w:p>
-      <w:pPr>
-        <w:rPr>
-          <w:rFonts w:ascii="Times New Roman" w:eastAsia="Times New Roman" w:hAnsi="Times New Roman" w:cs="Times New Roman"/>
-          <w:color w:val="000000"/>
-          <w:sz w:val="24"/>
-          <w:szCs w:val="24"/>
-        </w:rPr>
-      </w:pPr>
-    </w:p>
-    <w:p>
-      <w:pPr>
-        <w:rPr>
-          <w:rFonts w:ascii="Times New Roman" w:eastAsia="Times New Roman" w:hAnsi="Times New Roman" w:cs="Times New Roman"/>
-          <w:color w:val="000000"/>
-          <w:sz w:val="24"/>
-          <w:szCs w:val="24"/>
-        </w:rPr>
-      </w:pPr>
-    </w:p>
-    <w:p>
-      <w:pPr>
-        <w:rPr>
-          <w:rFonts w:ascii="Times New Roman" w:eastAsia="Times New Roman" w:hAnsi="Times New Roman" w:cs="Times New Roman"/>
-          <w:color w:val="000000"/>
-          <w:sz w:val="24"/>
-          <w:szCs w:val="24"/>
-        </w:rPr>
-      </w:pPr>
-    </w:p>
-    <w:p>
-      <w:pPr>
-        <w:rPr>
-          <w:rFonts w:ascii="Times New Roman" w:eastAsia="Times New Roman" w:hAnsi="Times New Roman" w:cs="Times New Roman"/>
-          <w:color w:val="000000"/>
-          <w:sz w:val="24"/>
-          <w:szCs w:val="24"/>
-        </w:rPr>
-      </w:pPr>
-    </w:p>
-    <w:p>
-      <w:pPr>
-        <w:rPr>
-          <w:rFonts w:ascii="Times New Roman" w:eastAsia="Times New Roman" w:hAnsi="Times New Roman" w:cs="Times New Roman"/>
-          <w:color w:val="000000"/>
-          <w:sz w:val="24"/>
-          <w:szCs w:val="24"/>
-        </w:rPr>
-      </w:pPr>
+      </w:pPr>
+      <w:bookmarkStart w:id="78" w:name="_GoBack"/>
+      <w:bookmarkEnd w:id="78"/>
     </w:p>
     <w:p>
       <w:pPr>
@@ -10826,7 +10707,7 @@
           </mc:Choice>
           <mc:Fallback>
             <w:pict>
-              <v:rect w14:anchorId="4A27C735" id="Retângulo 2" o:spid="_x0000_s1026" alt="blob:https://web.whatsapp.com/02520b40-df5a-4bf2-832d-775f3e866458" style="width:24pt;height:24pt;visibility:visible;mso-wrap-style:square;mso-left-percent:-10001;mso-top-percent:-10001;mso-position-horizontal:absolute;mso-position-horizontal-relative:char;mso-position-vertical:absolute;mso-position-vertical-relative:line;mso-left-percent:-10001;mso-top-percent:-10001;v-text-anchor:top" o:gfxdata="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" filled="f" stroked="f">
+              <v:rect w14:anchorId="6F03CAA6" id="Retângulo 2" o:spid="_x0000_s1026" alt="blob:https://web.whatsapp.com/02520b40-df5a-4bf2-832d-775f3e866458" style="width:24pt;height:24pt;visibility:visible;mso-wrap-style:square;mso-left-percent:-10001;mso-top-percent:-10001;mso-position-horizontal:absolute;mso-position-horizontal-relative:char;mso-position-vertical:absolute;mso-position-vertical-relative:line;mso-left-percent:-10001;mso-top-percent:-10001;v-text-anchor:top" o:gfxdata="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" filled="f" stroked="f">
                 <o:lock v:ext="edit" aspectratio="t"/>
                 <w10:anchorlock/>
               </v:rect>
@@ -10887,8 +10768,6 @@
           </wp:inline>
         </w:drawing>
       </w:r>
-      <w:bookmarkStart w:id="78" w:name="_GoBack"/>
-      <w:bookmarkEnd w:id="78"/>
     </w:p>
     <w:p>
       <w:pPr>
@@ -11026,6 +10905,13 @@
           <w:sz w:val="24"/>
           <w:szCs w:val="24"/>
         </w:rPr>
+        <w:sectPr>
+          <w:pgSz w:w="11906" w:h="16838"/>
+          <w:pgMar w:top="1440" w:right="1080" w:bottom="1440" w:left="1080" w:header="0" w:footer="0" w:gutter="0"/>
+          <w:pgNumType w:start="1"/>
+          <w:cols w:space="720"/>
+          <w:docGrid w:linePitch="299"/>
+        </w:sectPr>
       </w:pPr>
       <w:r>
         <w:rPr>
@@ -11081,38 +10967,12 @@
     <w:p>
       <w:pPr>
         <w:tabs>
-          <w:tab w:val="left" w:pos="1308"/>
-        </w:tabs>
-        <w:rPr>
-          <w:rFonts w:ascii="Times New Roman" w:eastAsia="Times New Roman" w:hAnsi="Times New Roman" w:cs="Times New Roman"/>
-          <w:sz w:val="24"/>
-          <w:szCs w:val="24"/>
-        </w:rPr>
-        <w:sectPr>
-          <w:pgSz w:w="11906" w:h="16838"/>
-          <w:pgMar w:top="1440" w:right="1080" w:bottom="1440" w:left="1080" w:header="0" w:footer="0" w:gutter="0"/>
-          <w:pgNumType w:start="1"/>
-          <w:cols w:space="720"/>
-          <w:docGrid w:linePitch="299"/>
-        </w:sectPr>
-      </w:pPr>
-    </w:p>
-    <w:p>
-      <w:pPr>
-        <w:tabs>
           <w:tab w:val="left" w:pos="5400"/>
         </w:tabs>
         <w:rPr>
           <w:rFonts w:ascii="Times New Roman" w:hAnsi="Times New Roman" w:cs="Times New Roman"/>
         </w:rPr>
       </w:pPr>
-      <w:r>
-        <w:rPr>
-          <w:rFonts w:ascii="Times New Roman" w:hAnsi="Times New Roman" w:cs="Times New Roman"/>
-        </w:rPr>
-        <w:lastRenderedPageBreak/>
-        <w:tab/>
-      </w:r>
     </w:p>
     <w:sectPr>
       <w:pgSz w:w="11906" w:h="16838"/>
@@ -12676,7 +12536,7 @@
   <w:rsids>
     <w:rsidRoot w:val="00A04E31"/>
     <w:rsid w:val="001A3671"/>
-    <w:rsid w:val="00480F93"/>
+    <w:rsid w:val="003C3187"/>
     <w:rsid w:val="005B7F49"/>
     <w:rsid w:val="00621937"/>
     <w:rsid w:val="00702CBF"/>
